--- a/media/comparison/comparison-data.docx
+++ b/media/comparison/comparison-data.docx
@@ -537,6 +537,134 @@
     </w:p>
     <w:p>
       <w:pPr>
+        <w:pStyle w:val="Heading2"/>
+      </w:pPr>
+      <w:r>
+        <w:t>Document 10</w:t>
+      </w:r>
+    </w:p>
+    <w:p>
+      <w:r>
+        <w:t>Similarity Score: 1.00</w:t>
+      </w:r>
+    </w:p>
+    <w:p>
+      <w:r>
+        <w:t>Summary: Same</w:t>
+      </w:r>
+    </w:p>
+    <w:p>
+      <w:r>
+        <w:t>Comparison Status: Compared</w:t>
+      </w:r>
+    </w:p>
+    <w:p>
+      <w:r>
+        <w:t xml:space="preserve">Out-of-Stock </w:t>
+      </w:r>
+      <w:r>
+        <w:t xml:space="preserve">(OOS): </w:t>
+      </w:r>
+      <w:r>
+        <w:t xml:space="preserve">A </w:t>
+      </w:r>
+      <w:r>
+        <w:t xml:space="preserve">situation </w:t>
+      </w:r>
+      <w:r>
+        <w:t xml:space="preserve">where </w:t>
+      </w:r>
+      <w:r>
+        <w:t xml:space="preserve">a </w:t>
+      </w:r>
+      <w:r>
+        <w:t xml:space="preserve">product </w:t>
+      </w:r>
+      <w:r>
+        <w:t xml:space="preserve">is </w:t>
+      </w:r>
+      <w:r>
+        <w:t xml:space="preserve">unavailable </w:t>
+      </w:r>
+      <w:r>
+        <w:t xml:space="preserve">to </w:t>
+      </w:r>
+      <w:r>
+        <w:t xml:space="preserve">meet </w:t>
+      </w:r>
+      <w:r>
+        <w:t xml:space="preserve">customer </w:t>
+      </w:r>
+      <w:r>
+        <w:t xml:space="preserve">demand. </w:t>
+      </w:r>
+    </w:p>
+    <w:p>
+      <w:r>
+        <w:t xml:space="preserve">Backorder: </w:t>
+      </w:r>
+      <w:r>
+        <w:t xml:space="preserve">A </w:t>
+      </w:r>
+      <w:r>
+        <w:t xml:space="preserve">customer </w:t>
+      </w:r>
+      <w:r>
+        <w:t xml:space="preserve">order </w:t>
+      </w:r>
+      <w:r>
+        <w:t xml:space="preserve">that </w:t>
+      </w:r>
+      <w:r>
+        <w:t xml:space="preserve">cannot </w:t>
+      </w:r>
+      <w:r>
+        <w:t xml:space="preserve">be </w:t>
+      </w:r>
+      <w:r>
+        <w:t xml:space="preserve">fulfilled </w:t>
+      </w:r>
+      <w:r>
+        <w:t xml:space="preserve">immediately </w:t>
+      </w:r>
+      <w:r>
+        <w:t xml:space="preserve">due </w:t>
+      </w:r>
+      <w:r>
+        <w:t xml:space="preserve">to </w:t>
+      </w:r>
+      <w:r>
+        <w:t xml:space="preserve">insufficient </w:t>
+      </w:r>
+      <w:r>
+        <w:t xml:space="preserve">inventory. </w:t>
+      </w:r>
+    </w:p>
+    <w:p>
+      <w:r>
+        <w:t xml:space="preserve">Stockout: </w:t>
+      </w:r>
+      <w:r>
+        <w:t xml:space="preserve">A </w:t>
+      </w:r>
+      <w:r>
+        <w:t xml:space="preserve">complete </w:t>
+      </w:r>
+      <w:r>
+        <w:t xml:space="preserve">depletion </w:t>
+      </w:r>
+      <w:r>
+        <w:t xml:space="preserve">of </w:t>
+      </w:r>
+      <w:r>
+        <w:t xml:space="preserve">product </w:t>
+      </w:r>
+      <w:r>
+        <w:t xml:space="preserve">inventory. </w:t>
+      </w:r>
+    </w:p>
+    <w:p>
+      <w:pPr>
         <w:pStyle w:val="Heading1"/>
       </w:pPr>
       <w:r>
@@ -866,6 +994,113 @@
     </w:p>
     <w:p>
       <w:pPr>
+        <w:pStyle w:val="Heading2"/>
+      </w:pPr>
+      <w:r>
+        <w:t>Document 10</w:t>
+      </w:r>
+    </w:p>
+    <w:p>
+      <w:r>
+        <w:t>Similarity Score: 1.00</w:t>
+      </w:r>
+    </w:p>
+    <w:p>
+      <w:r>
+        <w:t>Summary: Same</w:t>
+      </w:r>
+    </w:p>
+    <w:p>
+      <w:r>
+        <w:t>Comparison Status: Compared</w:t>
+      </w:r>
+    </w:p>
+    <w:p>
+      <w:r>
+        <w:t xml:space="preserve">21 </w:t>
+      </w:r>
+      <w:r>
+        <w:t xml:space="preserve">CFR </w:t>
+      </w:r>
+      <w:r>
+        <w:t xml:space="preserve">Part </w:t>
+      </w:r>
+      <w:r>
+        <w:t xml:space="preserve">110: </w:t>
+      </w:r>
+      <w:r>
+        <w:t xml:space="preserve">Current </w:t>
+      </w:r>
+      <w:r>
+        <w:t xml:space="preserve">Good </w:t>
+      </w:r>
+      <w:r>
+        <w:t xml:space="preserve">Manufacturing </w:t>
+      </w:r>
+      <w:r>
+        <w:t xml:space="preserve">Practice </w:t>
+      </w:r>
+      <w:r>
+        <w:t xml:space="preserve">(CGMP) </w:t>
+      </w:r>
+      <w:r>
+        <w:t xml:space="preserve">for </w:t>
+      </w:r>
+      <w:r>
+        <w:t xml:space="preserve">Drugs. </w:t>
+      </w:r>
+    </w:p>
+    <w:p>
+      <w:r>
+        <w:t xml:space="preserve">21 </w:t>
+      </w:r>
+      <w:r>
+        <w:t xml:space="preserve">CFR </w:t>
+      </w:r>
+      <w:r>
+        <w:t xml:space="preserve">Part </w:t>
+      </w:r>
+      <w:r>
+        <w:t xml:space="preserve">211: </w:t>
+      </w:r>
+      <w:r>
+        <w:t xml:space="preserve">Current </w:t>
+      </w:r>
+      <w:r>
+        <w:t xml:space="preserve">Good </w:t>
+      </w:r>
+      <w:r>
+        <w:t xml:space="preserve">Manufacturing </w:t>
+      </w:r>
+      <w:r>
+        <w:t xml:space="preserve">Practice </w:t>
+      </w:r>
+      <w:r>
+        <w:t xml:space="preserve">for </w:t>
+      </w:r>
+      <w:r>
+        <w:t xml:space="preserve">Finished </w:t>
+      </w:r>
+      <w:r>
+        <w:t xml:space="preserve">Pharmaceuticals. </w:t>
+      </w:r>
+    </w:p>
+    <w:p>
+      <w:r>
+        <w:t xml:space="preserve">[Relevant </w:t>
+      </w:r>
+      <w:r>
+        <w:t xml:space="preserve">FDA </w:t>
+      </w:r>
+      <w:r>
+        <w:t xml:space="preserve">guidance </w:t>
+      </w:r>
+      <w:r>
+        <w:t xml:space="preserve">documents]. </w:t>
+      </w:r>
+    </w:p>
+    <w:p>
+      <w:pPr>
         <w:pStyle w:val="Heading1"/>
       </w:pPr>
       <w:r>
@@ -1735,10 +1970,189 @@
     </w:p>
     <w:p>
       <w:pPr>
-        <w:pStyle w:val="Heading1"/>
+        <w:pStyle w:val="Heading2"/>
       </w:pPr>
       <w:r>
-        <w:t>3. OOS Identification and Notification</w:t>
+        <w:t>Document 10</w:t>
+      </w:r>
+    </w:p>
+    <w:p>
+      <w:r>
+        <w:t>Similarity Score: 1.00</w:t>
+      </w:r>
+    </w:p>
+    <w:p>
+      <w:r>
+        <w:t>Summary: Same</w:t>
+      </w:r>
+    </w:p>
+    <w:p>
+      <w:r>
+        <w:t>Comparison Status: Compared</w:t>
+      </w:r>
+    </w:p>
+    <w:p>
+      <w:r>
+        <w:t xml:space="preserve">Production: </w:t>
+      </w:r>
+      <w:r>
+        <w:t xml:space="preserve">Responsible </w:t>
+      </w:r>
+      <w:r>
+        <w:t xml:space="preserve">for </w:t>
+      </w:r>
+      <w:r>
+        <w:t xml:space="preserve">monitoring </w:t>
+      </w:r>
+      <w:r>
+        <w:t xml:space="preserve">inventory </w:t>
+      </w:r>
+      <w:r>
+        <w:t xml:space="preserve">levels, </w:t>
+      </w:r>
+      <w:r>
+        <w:t xml:space="preserve">initiating </w:t>
+      </w:r>
+      <w:r>
+        <w:t xml:space="preserve">OOS </w:t>
+      </w:r>
+      <w:r>
+        <w:t xml:space="preserve">investigations, </w:t>
+      </w:r>
+      <w:r>
+        <w:t xml:space="preserve">and </w:t>
+      </w:r>
+      <w:r>
+        <w:t xml:space="preserve">implementing </w:t>
+      </w:r>
+      <w:r>
+        <w:t xml:space="preserve">corrective </w:t>
+      </w:r>
+      <w:r>
+        <w:t xml:space="preserve">actions. </w:t>
+      </w:r>
+    </w:p>
+    <w:p>
+      <w:r>
+        <w:t xml:space="preserve">Quality </w:t>
+      </w:r>
+      <w:r>
+        <w:t xml:space="preserve">Control: </w:t>
+      </w:r>
+      <w:r>
+        <w:t xml:space="preserve">Responsible </w:t>
+      </w:r>
+      <w:r>
+        <w:t xml:space="preserve">for </w:t>
+      </w:r>
+      <w:r>
+        <w:t xml:space="preserve">investigating </w:t>
+      </w:r>
+      <w:r>
+        <w:t xml:space="preserve">OOS </w:t>
+      </w:r>
+      <w:r>
+        <w:t xml:space="preserve">root </w:t>
+      </w:r>
+      <w:r>
+        <w:t xml:space="preserve">causes </w:t>
+      </w:r>
+      <w:r>
+        <w:t xml:space="preserve">and </w:t>
+      </w:r>
+      <w:r>
+        <w:t xml:space="preserve">approving </w:t>
+      </w:r>
+      <w:r>
+        <w:t xml:space="preserve">corrective </w:t>
+      </w:r>
+      <w:r>
+        <w:t xml:space="preserve">actions. </w:t>
+      </w:r>
+    </w:p>
+    <w:p>
+      <w:r>
+        <w:t xml:space="preserve">Supply </w:t>
+      </w:r>
+      <w:r>
+        <w:t xml:space="preserve">Chain: </w:t>
+      </w:r>
+      <w:r>
+        <w:t xml:space="preserve">Responsible </w:t>
+      </w:r>
+      <w:r>
+        <w:t xml:space="preserve">for </w:t>
+      </w:r>
+      <w:r>
+        <w:t xml:space="preserve">managing </w:t>
+      </w:r>
+      <w:r>
+        <w:t xml:space="preserve">backorders, </w:t>
+      </w:r>
+      <w:r>
+        <w:t xml:space="preserve">expediting </w:t>
+      </w:r>
+      <w:r>
+        <w:t xml:space="preserve">orders, </w:t>
+      </w:r>
+      <w:r>
+        <w:t xml:space="preserve">and </w:t>
+      </w:r>
+      <w:r>
+        <w:t xml:space="preserve">preventing </w:t>
+      </w:r>
+      <w:r>
+        <w:t xml:space="preserve">future </w:t>
+      </w:r>
+      <w:r>
+        <w:t xml:space="preserve">OOS </w:t>
+      </w:r>
+      <w:r>
+        <w:t xml:space="preserve">data. </w:t>
+      </w:r>
+    </w:p>
+    <w:p>
+      <w:r>
+        <w:t xml:space="preserve">Customer </w:t>
+      </w:r>
+      <w:r>
+        <w:t xml:space="preserve">Service: </w:t>
+      </w:r>
+      <w:r>
+        <w:t xml:space="preserve">Responsible </w:t>
+      </w:r>
+      <w:r>
+        <w:t xml:space="preserve">for </w:t>
+      </w:r>
+      <w:r>
+        <w:t xml:space="preserve">communicating </w:t>
+      </w:r>
+      <w:r>
+        <w:t xml:space="preserve">OOS </w:t>
+      </w:r>
+      <w:r>
+        <w:t xml:space="preserve">to </w:t>
+      </w:r>
+      <w:r>
+        <w:t xml:space="preserve">customers, </w:t>
+      </w:r>
+      <w:r>
+        <w:t xml:space="preserve">managing </w:t>
+      </w:r>
+      <w:r>
+        <w:t xml:space="preserve">customer </w:t>
+      </w:r>
+      <w:r>
+        <w:t xml:space="preserve">inquiries, </w:t>
+      </w:r>
+      <w:r>
+        <w:t xml:space="preserve">and </w:t>
+      </w:r>
+      <w:r>
+        <w:t xml:space="preserve">processing </w:t>
+      </w:r>
+      <w:r>
+        <w:t xml:space="preserve">backorders. </w:t>
       </w:r>
     </w:p>
     <w:p>
@@ -1746,6 +2160,14 @@
         <w:pStyle w:val="Heading1"/>
       </w:pPr>
       <w:r>
+        <w:t>3. OOS Identification and Notification</w:t>
+      </w:r>
+    </w:p>
+    <w:p>
+      <w:pPr>
+        <w:pStyle w:val="Heading1"/>
+      </w:pPr>
+      <w:r>
         <w:t>3.1 OOS Identification:</w:t>
       </w:r>
     </w:p>
@@ -2144,6 +2566,137 @@
     </w:p>
     <w:p>
       <w:pPr>
+        <w:pStyle w:val="Heading2"/>
+      </w:pPr>
+      <w:r>
+        <w:t>Document 10</w:t>
+      </w:r>
+    </w:p>
+    <w:p>
+      <w:r>
+        <w:t>Similarity Score: 1.00</w:t>
+      </w:r>
+    </w:p>
+    <w:p>
+      <w:r>
+        <w:t>Summary: Same</w:t>
+      </w:r>
+    </w:p>
+    <w:p>
+      <w:r>
+        <w:t>Comparison Status: Compared</w:t>
+      </w:r>
+    </w:p>
+    <w:p>
+      <w:r>
+        <w:t xml:space="preserve">Inventory </w:t>
+      </w:r>
+      <w:r>
+        <w:t xml:space="preserve">management </w:t>
+      </w:r>
+      <w:r>
+        <w:t xml:space="preserve">systems </w:t>
+      </w:r>
+      <w:r>
+        <w:t xml:space="preserve">will </w:t>
+      </w:r>
+      <w:r>
+        <w:t xml:space="preserve">generate </w:t>
+      </w:r>
+      <w:r>
+        <w:t xml:space="preserve">alerts </w:t>
+      </w:r>
+      <w:r>
+        <w:t xml:space="preserve">for </w:t>
+      </w:r>
+      <w:r>
+        <w:t xml:space="preserve">low </w:t>
+      </w:r>
+      <w:r>
+        <w:t xml:space="preserve">stock </w:t>
+      </w:r>
+      <w:r>
+        <w:t xml:space="preserve">levels </w:t>
+      </w:r>
+      <w:r>
+        <w:t xml:space="preserve">or </w:t>
+      </w:r>
+      <w:r>
+        <w:t xml:space="preserve">stockouts. </w:t>
+      </w:r>
+    </w:p>
+    <w:p>
+      <w:r>
+        <w:t xml:space="preserve">Production </w:t>
+      </w:r>
+      <w:r>
+        <w:t xml:space="preserve">planning </w:t>
+      </w:r>
+      <w:r>
+        <w:t xml:space="preserve">will </w:t>
+      </w:r>
+      <w:r>
+        <w:t xml:space="preserve">identify </w:t>
+      </w:r>
+      <w:r>
+        <w:t xml:space="preserve">potential </w:t>
+      </w:r>
+      <w:r>
+        <w:t xml:space="preserve">OOS </w:t>
+      </w:r>
+      <w:r>
+        <w:t xml:space="preserve">based </w:t>
+      </w:r>
+      <w:r>
+        <w:t xml:space="preserve">on </w:t>
+      </w:r>
+      <w:r>
+        <w:t xml:space="preserve">production </w:t>
+      </w:r>
+      <w:r>
+        <w:t xml:space="preserve">schedules </w:t>
+      </w:r>
+      <w:r>
+        <w:t xml:space="preserve">and </w:t>
+      </w:r>
+      <w:r>
+        <w:t xml:space="preserve">demand </w:t>
+      </w:r>
+      <w:r>
+        <w:t xml:space="preserve">forecasts. </w:t>
+      </w:r>
+    </w:p>
+    <w:p>
+      <w:r>
+        <w:t xml:space="preserve">Customer </w:t>
+      </w:r>
+      <w:r>
+        <w:t xml:space="preserve">service </w:t>
+      </w:r>
+      <w:r>
+        <w:t xml:space="preserve">will </w:t>
+      </w:r>
+      <w:r>
+        <w:t xml:space="preserve">report </w:t>
+      </w:r>
+      <w:r>
+        <w:t xml:space="preserve">OOS </w:t>
+      </w:r>
+      <w:r>
+        <w:t xml:space="preserve">based </w:t>
+      </w:r>
+      <w:r>
+        <w:t xml:space="preserve">on </w:t>
+      </w:r>
+      <w:r>
+        <w:t xml:space="preserve">customer </w:t>
+      </w:r>
+      <w:r>
+        <w:t xml:space="preserve">inquiries. </w:t>
+      </w:r>
+    </w:p>
+    <w:p>
+      <w:pPr>
         <w:pStyle w:val="Heading1"/>
       </w:pPr>
       <w:r>
@@ -2362,6 +2915,76 @@
     </w:p>
     <w:p>
       <w:pPr>
+        <w:pStyle w:val="Heading2"/>
+      </w:pPr>
+      <w:r>
+        <w:t>Document 10</w:t>
+      </w:r>
+    </w:p>
+    <w:p>
+      <w:r>
+        <w:t>Similarity Score: 1.00</w:t>
+      </w:r>
+    </w:p>
+    <w:p>
+      <w:r>
+        <w:t>Summary: Same</w:t>
+      </w:r>
+    </w:p>
+    <w:p>
+      <w:r>
+        <w:t>Comparison Status: Compared</w:t>
+      </w:r>
+    </w:p>
+    <w:p>
+      <w:r>
+        <w:t xml:space="preserve">The </w:t>
+      </w:r>
+      <w:r>
+        <w:t xml:space="preserve">responsible </w:t>
+      </w:r>
+      <w:r>
+        <w:t xml:space="preserve">department </w:t>
+      </w:r>
+      <w:r>
+        <w:t xml:space="preserve">will </w:t>
+      </w:r>
+      <w:r>
+        <w:t xml:space="preserve">immediately </w:t>
+      </w:r>
+      <w:r>
+        <w:t xml:space="preserve">notify </w:t>
+      </w:r>
+      <w:r>
+        <w:t xml:space="preserve">their </w:t>
+      </w:r>
+      <w:r>
+        <w:t xml:space="preserve">supervisor </w:t>
+      </w:r>
+      <w:r>
+        <w:t xml:space="preserve">and </w:t>
+      </w:r>
+      <w:r>
+        <w:t xml:space="preserve">relevant </w:t>
+      </w:r>
+      <w:r>
+        <w:t xml:space="preserve">departments </w:t>
+      </w:r>
+      <w:r>
+        <w:t xml:space="preserve">of </w:t>
+      </w:r>
+      <w:r>
+        <w:t xml:space="preserve">an </w:t>
+      </w:r>
+      <w:r>
+        <w:t xml:space="preserve">OOS </w:t>
+      </w:r>
+      <w:r>
+        <w:t xml:space="preserve">situation. </w:t>
+      </w:r>
+    </w:p>
+    <w:p>
+      <w:pPr>
         <w:pStyle w:val="Heading1"/>
       </w:pPr>
       <w:r>
@@ -2640,10 +3263,92 @@
     </w:p>
     <w:p>
       <w:pPr>
-        <w:pStyle w:val="Heading1"/>
+        <w:pStyle w:val="Heading2"/>
       </w:pPr>
       <w:r>
-        <w:t>4. OOS Investigation</w:t>
+        <w:t>Document 10</w:t>
+      </w:r>
+    </w:p>
+    <w:p>
+      <w:r>
+        <w:t>Similarity Score: 1.00</w:t>
+      </w:r>
+    </w:p>
+    <w:p>
+      <w:r>
+        <w:t>Summary: Same</w:t>
+      </w:r>
+    </w:p>
+    <w:p>
+      <w:r>
+        <w:t>Comparison Status: Compared</w:t>
+      </w:r>
+    </w:p>
+    <w:p>
+      <w:r>
+        <w:t xml:space="preserve">Customers </w:t>
+      </w:r>
+      <w:r>
+        <w:t xml:space="preserve">will </w:t>
+      </w:r>
+      <w:r>
+        <w:t xml:space="preserve">be </w:t>
+      </w:r>
+      <w:r>
+        <w:t xml:space="preserve">notified </w:t>
+      </w:r>
+      <w:r>
+        <w:t xml:space="preserve">of </w:t>
+      </w:r>
+      <w:r>
+        <w:t xml:space="preserve">product </w:t>
+      </w:r>
+      <w:r>
+        <w:t xml:space="preserve">unavailability </w:t>
+      </w:r>
+      <w:r>
+        <w:t xml:space="preserve">and </w:t>
+      </w:r>
+      <w:r>
+        <w:t xml:space="preserve">estimated </w:t>
+      </w:r>
+      <w:r>
+        <w:t xml:space="preserve">delivery </w:t>
+      </w:r>
+      <w:r>
+        <w:t xml:space="preserve">dates. </w:t>
+      </w:r>
+    </w:p>
+    <w:p>
+      <w:r>
+        <w:t xml:space="preserve">Regulatory </w:t>
+      </w:r>
+      <w:r>
+        <w:t xml:space="preserve">authorities </w:t>
+      </w:r>
+      <w:r>
+        <w:t xml:space="preserve">will </w:t>
+      </w:r>
+      <w:r>
+        <w:t xml:space="preserve">be </w:t>
+      </w:r>
+      <w:r>
+        <w:t xml:space="preserve">notified </w:t>
+      </w:r>
+      <w:r>
+        <w:t xml:space="preserve">in </w:t>
+      </w:r>
+      <w:r>
+        <w:t xml:space="preserve">accordance </w:t>
+      </w:r>
+      <w:r>
+        <w:t xml:space="preserve">with </w:t>
+      </w:r>
+      <w:r>
+        <w:t xml:space="preserve">applicable </w:t>
+      </w:r>
+      <w:r>
+        <w:t xml:space="preserve">regulations. </w:t>
       </w:r>
     </w:p>
     <w:p>
@@ -2651,6 +3356,14 @@
         <w:pStyle w:val="Heading1"/>
       </w:pPr>
       <w:r>
+        <w:t>4. OOS Investigation</w:t>
+      </w:r>
+    </w:p>
+    <w:p>
+      <w:pPr>
+        <w:pStyle w:val="Heading1"/>
+      </w:pPr>
+      <w:r>
         <w:t>4.1 Investigation Initiation:</w:t>
       </w:r>
     </w:p>
@@ -3250,6 +3963,138 @@
     </w:p>
     <w:p>
       <w:pPr>
+        <w:pStyle w:val="Heading2"/>
+      </w:pPr>
+      <w:r>
+        <w:t>Document 10</w:t>
+      </w:r>
+    </w:p>
+    <w:p>
+      <w:r>
+        <w:t>Similarity Score: 1.00</w:t>
+      </w:r>
+    </w:p>
+    <w:p>
+      <w:r>
+        <w:t>Summary: Same</w:t>
+      </w:r>
+    </w:p>
+    <w:p>
+      <w:r>
+        <w:t>Comparison Status: Compared</w:t>
+      </w:r>
+    </w:p>
+    <w:p>
+      <w:r>
+        <w:t xml:space="preserve">A </w:t>
+      </w:r>
+      <w:r>
+        <w:t xml:space="preserve">designated </w:t>
+      </w:r>
+      <w:r>
+        <w:t xml:space="preserve">team </w:t>
+      </w:r>
+      <w:r>
+        <w:t xml:space="preserve">will </w:t>
+      </w:r>
+      <w:r>
+        <w:t xml:space="preserve">initiate </w:t>
+      </w:r>
+      <w:r>
+        <w:t xml:space="preserve">an </w:t>
+      </w:r>
+      <w:r>
+        <w:t xml:space="preserve">OOS </w:t>
+      </w:r>
+      <w:r>
+        <w:t xml:space="preserve">investigation </w:t>
+      </w:r>
+      <w:r>
+        <w:t xml:space="preserve">within </w:t>
+      </w:r>
+      <w:r>
+        <w:t xml:space="preserve">[timeframe] </w:t>
+      </w:r>
+      <w:r>
+        <w:t xml:space="preserve">of </w:t>
+      </w:r>
+      <w:r>
+        <w:t xml:space="preserve">identification. </w:t>
+      </w:r>
+    </w:p>
+    <w:p>
+      <w:r>
+        <w:t xml:space="preserve">The </w:t>
+      </w:r>
+      <w:r>
+        <w:t xml:space="preserve">investigation </w:t>
+      </w:r>
+      <w:r>
+        <w:t xml:space="preserve">will </w:t>
+      </w:r>
+      <w:r>
+        <w:t xml:space="preserve">determine </w:t>
+      </w:r>
+      <w:r>
+        <w:t xml:space="preserve">the </w:t>
+      </w:r>
+      <w:r>
+        <w:t xml:space="preserve">root </w:t>
+      </w:r>
+      <w:r>
+        <w:t xml:space="preserve">cause </w:t>
+      </w:r>
+      <w:r>
+        <w:t xml:space="preserve">of </w:t>
+      </w:r>
+      <w:r>
+        <w:t xml:space="preserve">the </w:t>
+      </w:r>
+      <w:r>
+        <w:t xml:space="preserve">OOS, </w:t>
+      </w:r>
+      <w:r>
+        <w:t xml:space="preserve">including </w:t>
+      </w:r>
+      <w:r>
+        <w:t xml:space="preserve">factors </w:t>
+      </w:r>
+      <w:r>
+        <w:t xml:space="preserve">such </w:t>
+      </w:r>
+      <w:r>
+        <w:t xml:space="preserve">as </w:t>
+      </w:r>
+      <w:r>
+        <w:t xml:space="preserve">production </w:t>
+      </w:r>
+      <w:r>
+        <w:t xml:space="preserve">delays, </w:t>
+      </w:r>
+      <w:r>
+        <w:t xml:space="preserve">supply </w:t>
+      </w:r>
+      <w:r>
+        <w:t xml:space="preserve">chain </w:t>
+      </w:r>
+      <w:r>
+        <w:t xml:space="preserve">disruptions, </w:t>
+      </w:r>
+      <w:r>
+        <w:t xml:space="preserve">or </w:t>
+      </w:r>
+      <w:r>
+        <w:t xml:space="preserve">increased </w:t>
+      </w:r>
+      <w:r>
+        <w:t xml:space="preserve">demand </w:t>
+      </w:r>
+      <w:r>
+        <w:t xml:space="preserve">chain. </w:t>
+      </w:r>
+    </w:p>
+    <w:p>
+      <w:pPr>
         <w:pStyle w:val="Heading1"/>
       </w:pPr>
       <w:r>
@@ -3477,6 +4322,79 @@
     </w:p>
     <w:p>
       <w:pPr>
+        <w:pStyle w:val="Heading2"/>
+      </w:pPr>
+      <w:r>
+        <w:t>Document 10</w:t>
+      </w:r>
+    </w:p>
+    <w:p>
+      <w:r>
+        <w:t>Similarity Score: 1.00</w:t>
+      </w:r>
+    </w:p>
+    <w:p>
+      <w:r>
+        <w:t>Summary: Same</w:t>
+      </w:r>
+    </w:p>
+    <w:p>
+      <w:r>
+        <w:t>Comparison Status: Compared</w:t>
+      </w:r>
+    </w:p>
+    <w:p>
+      <w:r>
+        <w:t xml:space="preserve">Relevant </w:t>
+      </w:r>
+      <w:r>
+        <w:t xml:space="preserve">data </w:t>
+      </w:r>
+      <w:r>
+        <w:t xml:space="preserve">will </w:t>
+      </w:r>
+      <w:r>
+        <w:t xml:space="preserve">be </w:t>
+      </w:r>
+      <w:r>
+        <w:t xml:space="preserve">collected, </w:t>
+      </w:r>
+      <w:r>
+        <w:t xml:space="preserve">including </w:t>
+      </w:r>
+      <w:r>
+        <w:t xml:space="preserve">production </w:t>
+      </w:r>
+      <w:r>
+        <w:t xml:space="preserve">records, </w:t>
+      </w:r>
+      <w:r>
+        <w:t xml:space="preserve">inventory </w:t>
+      </w:r>
+      <w:r>
+        <w:t xml:space="preserve">levels, </w:t>
+      </w:r>
+      <w:r>
+        <w:t xml:space="preserve">customer </w:t>
+      </w:r>
+      <w:r>
+        <w:t xml:space="preserve">orders, </w:t>
+      </w:r>
+      <w:r>
+        <w:t xml:space="preserve">and </w:t>
+      </w:r>
+      <w:r>
+        <w:t xml:space="preserve">quality </w:t>
+      </w:r>
+      <w:r>
+        <w:t xml:space="preserve">control </w:t>
+      </w:r>
+      <w:r>
+        <w:t xml:space="preserve">records. </w:t>
+      </w:r>
+    </w:p>
+    <w:p>
+      <w:pPr>
         <w:pStyle w:val="Heading1"/>
       </w:pPr>
       <w:r>
@@ -3746,10 +4664,89 @@
     </w:p>
     <w:p>
       <w:pPr>
-        <w:pStyle w:val="Heading1"/>
+        <w:pStyle w:val="Heading2"/>
       </w:pPr>
       <w:r>
-        <w:t>5. OOS Communication</w:t>
+        <w:t>Document 10</w:t>
+      </w:r>
+    </w:p>
+    <w:p>
+      <w:r>
+        <w:t>Similarity Score: 1.00</w:t>
+      </w:r>
+    </w:p>
+    <w:p>
+      <w:r>
+        <w:t>Summary: Same</w:t>
+      </w:r>
+    </w:p>
+    <w:p>
+      <w:r>
+        <w:t>Comparison Status: Compared</w:t>
+      </w:r>
+    </w:p>
+    <w:p>
+      <w:r>
+        <w:t xml:space="preserve">A </w:t>
+      </w:r>
+      <w:r>
+        <w:t xml:space="preserve">thorough </w:t>
+      </w:r>
+      <w:r>
+        <w:t xml:space="preserve">analysis </w:t>
+      </w:r>
+      <w:r>
+        <w:t xml:space="preserve">will </w:t>
+      </w:r>
+      <w:r>
+        <w:t xml:space="preserve">be </w:t>
+      </w:r>
+      <w:r>
+        <w:t xml:space="preserve">conducted </w:t>
+      </w:r>
+      <w:r>
+        <w:t xml:space="preserve">to </w:t>
+      </w:r>
+      <w:r>
+        <w:t xml:space="preserve">identify </w:t>
+      </w:r>
+      <w:r>
+        <w:t xml:space="preserve">the </w:t>
+      </w:r>
+      <w:r>
+        <w:t xml:space="preserve">underlying </w:t>
+      </w:r>
+      <w:r>
+        <w:t xml:space="preserve">causes </w:t>
+      </w:r>
+      <w:r>
+        <w:t xml:space="preserve">of </w:t>
+      </w:r>
+      <w:r>
+        <w:t xml:space="preserve">the </w:t>
+      </w:r>
+      <w:r>
+        <w:t xml:space="preserve">OOS. </w:t>
+      </w:r>
+    </w:p>
+    <w:p>
+      <w:r>
+        <w:t xml:space="preserve">Potential </w:t>
+      </w:r>
+      <w:r>
+        <w:t xml:space="preserve">corrective </w:t>
+      </w:r>
+      <w:r>
+        <w:t xml:space="preserve">actions </w:t>
+      </w:r>
+      <w:r>
+        <w:t xml:space="preserve">will </w:t>
+      </w:r>
+      <w:r>
+        <w:t xml:space="preserve">be </w:t>
+      </w:r>
+      <w:r>
+        <w:t xml:space="preserve">developed. </w:t>
       </w:r>
     </w:p>
     <w:p>
@@ -3757,6 +4754,14 @@
         <w:pStyle w:val="Heading1"/>
       </w:pPr>
       <w:r>
+        <w:t>5. OOS Communication</w:t>
+      </w:r>
+    </w:p>
+    <w:p>
+      <w:pPr>
+        <w:pStyle w:val="Heading1"/>
+      </w:pPr>
+      <w:r>
         <w:t>5.1 Internal Communication:</w:t>
       </w:r>
     </w:p>
@@ -4077,6 +5082,111 @@
     </w:p>
     <w:p>
       <w:pPr>
+        <w:pStyle w:val="Heading2"/>
+      </w:pPr>
+      <w:r>
+        <w:t>Document 10</w:t>
+      </w:r>
+    </w:p>
+    <w:p>
+      <w:r>
+        <w:t>Similarity Score: 1.00</w:t>
+      </w:r>
+    </w:p>
+    <w:p>
+      <w:r>
+        <w:t>Summary: Same</w:t>
+      </w:r>
+    </w:p>
+    <w:p>
+      <w:r>
+        <w:t>Comparison Status: Compared</w:t>
+      </w:r>
+    </w:p>
+    <w:p>
+      <w:r>
+        <w:t xml:space="preserve">Information </w:t>
+      </w:r>
+      <w:r>
+        <w:t xml:space="preserve">regarding </w:t>
+      </w:r>
+      <w:r>
+        <w:t xml:space="preserve">the </w:t>
+      </w:r>
+      <w:r>
+        <w:t xml:space="preserve">OOS </w:t>
+      </w:r>
+      <w:r>
+        <w:t xml:space="preserve">and </w:t>
+      </w:r>
+      <w:r>
+        <w:t xml:space="preserve">investigation </w:t>
+      </w:r>
+      <w:r>
+        <w:t xml:space="preserve">findings </w:t>
+      </w:r>
+      <w:r>
+        <w:t xml:space="preserve">will </w:t>
+      </w:r>
+      <w:r>
+        <w:t xml:space="preserve">be </w:t>
+      </w:r>
+      <w:r>
+        <w:t xml:space="preserve">shared </w:t>
+      </w:r>
+      <w:r>
+        <w:t xml:space="preserve">with </w:t>
+      </w:r>
+      <w:r>
+        <w:t xml:space="preserve">relevant </w:t>
+      </w:r>
+      <w:r>
+        <w:t xml:space="preserve">departments. </w:t>
+      </w:r>
+    </w:p>
+    <w:p>
+      <w:r>
+        <w:t xml:space="preserve">Communication </w:t>
+      </w:r>
+      <w:r>
+        <w:t xml:space="preserve">plans </w:t>
+      </w:r>
+      <w:r>
+        <w:t xml:space="preserve">will </w:t>
+      </w:r>
+      <w:r>
+        <w:t xml:space="preserve">be </w:t>
+      </w:r>
+      <w:r>
+        <w:t xml:space="preserve">developed </w:t>
+      </w:r>
+      <w:r>
+        <w:t xml:space="preserve">to </w:t>
+      </w:r>
+      <w:r>
+        <w:t xml:space="preserve">address </w:t>
+      </w:r>
+      <w:r>
+        <w:t xml:space="preserve">internal </w:t>
+      </w:r>
+      <w:r>
+        <w:t xml:space="preserve">concerns </w:t>
+      </w:r>
+      <w:r>
+        <w:t xml:space="preserve">and </w:t>
+      </w:r>
+      <w:r>
+        <w:t xml:space="preserve">coordinate </w:t>
+      </w:r>
+      <w:r>
+        <w:t xml:space="preserve">response </w:t>
+      </w:r>
+      <w:r>
+        <w:t xml:space="preserve">efforts. </w:t>
+      </w:r>
+    </w:p>
+    <w:p>
+      <w:pPr>
         <w:pStyle w:val="Heading1"/>
       </w:pPr>
       <w:r>
@@ -4754,10 +5864,160 @@
     </w:p>
     <w:p>
       <w:pPr>
-        <w:pStyle w:val="Heading1"/>
+        <w:pStyle w:val="Heading2"/>
       </w:pPr>
       <w:r>
-        <w:t>6. Corrective and Preventive Actions (CAPA)</w:t>
+        <w:t>Document 10</w:t>
+      </w:r>
+    </w:p>
+    <w:p>
+      <w:r>
+        <w:t>Similarity Score: 1.00</w:t>
+      </w:r>
+    </w:p>
+    <w:p>
+      <w:r>
+        <w:t>Summary: Same</w:t>
+      </w:r>
+    </w:p>
+    <w:p>
+      <w:r>
+        <w:t>Comparison Status: Compared</w:t>
+      </w:r>
+    </w:p>
+    <w:p>
+      <w:r>
+        <w:t xml:space="preserve">Standard </w:t>
+      </w:r>
+      <w:r>
+        <w:t xml:space="preserve">templates </w:t>
+      </w:r>
+      <w:r>
+        <w:t xml:space="preserve">will </w:t>
+      </w:r>
+      <w:r>
+        <w:t xml:space="preserve">be </w:t>
+      </w:r>
+      <w:r>
+        <w:t xml:space="preserve">used </w:t>
+      </w:r>
+      <w:r>
+        <w:t xml:space="preserve">for </w:t>
+      </w:r>
+      <w:r>
+        <w:t xml:space="preserve">customer </w:t>
+      </w:r>
+      <w:r>
+        <w:t xml:space="preserve">notifications, </w:t>
+      </w:r>
+      <w:r>
+        <w:t xml:space="preserve">including </w:t>
+      </w:r>
+      <w:r>
+        <w:t xml:space="preserve">information </w:t>
+      </w:r>
+      <w:r>
+        <w:t xml:space="preserve">about </w:t>
+      </w:r>
+      <w:r>
+        <w:t xml:space="preserve">the </w:t>
+      </w:r>
+      <w:r>
+        <w:t xml:space="preserve">OOS, </w:t>
+      </w:r>
+      <w:r>
+        <w:t xml:space="preserve">estimated </w:t>
+      </w:r>
+      <w:r>
+        <w:t xml:space="preserve">delivery </w:t>
+      </w:r>
+      <w:r>
+        <w:t xml:space="preserve">dates, </w:t>
+      </w:r>
+      <w:r>
+        <w:t xml:space="preserve">and </w:t>
+      </w:r>
+      <w:r>
+        <w:t xml:space="preserve">alternative </w:t>
+      </w:r>
+      <w:r>
+        <w:t xml:space="preserve">products </w:t>
+      </w:r>
+      <w:r>
+        <w:t xml:space="preserve">(if </w:t>
+      </w:r>
+      <w:r>
+        <w:t xml:space="preserve">available). </w:t>
+      </w:r>
+    </w:p>
+    <w:p>
+      <w:r>
+        <w:t xml:space="preserve">Customer </w:t>
+      </w:r>
+      <w:r>
+        <w:t xml:space="preserve">inquiries </w:t>
+      </w:r>
+      <w:r>
+        <w:t xml:space="preserve">will </w:t>
+      </w:r>
+      <w:r>
+        <w:t xml:space="preserve">be </w:t>
+      </w:r>
+      <w:r>
+        <w:t xml:space="preserve">managed </w:t>
+      </w:r>
+      <w:r>
+        <w:t xml:space="preserve">professionally </w:t>
+      </w:r>
+      <w:r>
+        <w:t xml:space="preserve">and </w:t>
+      </w:r>
+      <w:r>
+        <w:t xml:space="preserve">promptly. </w:t>
+      </w:r>
+    </w:p>
+    <w:p>
+      <w:r>
+        <w:t xml:space="preserve">Media </w:t>
+      </w:r>
+      <w:r>
+        <w:t xml:space="preserve">inquiries </w:t>
+      </w:r>
+      <w:r>
+        <w:t xml:space="preserve">(if </w:t>
+      </w:r>
+      <w:r>
+        <w:t xml:space="preserve">applicable) </w:t>
+      </w:r>
+      <w:r>
+        <w:t xml:space="preserve">will </w:t>
+      </w:r>
+      <w:r>
+        <w:t xml:space="preserve">be </w:t>
+      </w:r>
+      <w:r>
+        <w:t xml:space="preserve">handled </w:t>
+      </w:r>
+      <w:r>
+        <w:t xml:space="preserve">according </w:t>
+      </w:r>
+      <w:r>
+        <w:t xml:space="preserve">to </w:t>
+      </w:r>
+      <w:r>
+        <w:t xml:space="preserve">the </w:t>
+      </w:r>
+      <w:r>
+        <w:t xml:space="preserve">company's </w:t>
+      </w:r>
+      <w:r>
+        <w:t xml:space="preserve">media </w:t>
+      </w:r>
+      <w:r>
+        <w:t xml:space="preserve">relations </w:t>
+      </w:r>
+      <w:r>
+        <w:t xml:space="preserve">policy. </w:t>
       </w:r>
     </w:p>
     <w:p>
@@ -4765,6 +6025,14 @@
         <w:pStyle w:val="Heading1"/>
       </w:pPr>
       <w:r>
+        <w:t>6. Corrective and Preventive Actions (CAPA)</w:t>
+      </w:r>
+    </w:p>
+    <w:p>
+      <w:pPr>
+        <w:pStyle w:val="Heading1"/>
+      </w:pPr>
+      <w:r>
         <w:t>6.1 CAPA Implementation:</w:t>
       </w:r>
     </w:p>
@@ -5076,6 +6344,108 @@
     </w:p>
     <w:p>
       <w:pPr>
+        <w:pStyle w:val="Heading2"/>
+      </w:pPr>
+      <w:r>
+        <w:t>Document 10</w:t>
+      </w:r>
+    </w:p>
+    <w:p>
+      <w:r>
+        <w:t>Similarity Score: 1.00</w:t>
+      </w:r>
+    </w:p>
+    <w:p>
+      <w:r>
+        <w:t>Summary: Same</w:t>
+      </w:r>
+    </w:p>
+    <w:p>
+      <w:r>
+        <w:t>Comparison Status: Compared</w:t>
+      </w:r>
+    </w:p>
+    <w:p>
+      <w:r>
+        <w:t xml:space="preserve">Corrective </w:t>
+      </w:r>
+      <w:r>
+        <w:t xml:space="preserve">actions </w:t>
+      </w:r>
+      <w:r>
+        <w:t xml:space="preserve">to </w:t>
+      </w:r>
+      <w:r>
+        <w:t xml:space="preserve">address </w:t>
+      </w:r>
+      <w:r>
+        <w:t xml:space="preserve">the </w:t>
+      </w:r>
+      <w:r>
+        <w:t xml:space="preserve">immediate </w:t>
+      </w:r>
+      <w:r>
+        <w:t xml:space="preserve">OOS </w:t>
+      </w:r>
+      <w:r>
+        <w:t xml:space="preserve">situation </w:t>
+      </w:r>
+      <w:r>
+        <w:t xml:space="preserve">will </w:t>
+      </w:r>
+      <w:r>
+        <w:t xml:space="preserve">be </w:t>
+      </w:r>
+      <w:r>
+        <w:t xml:space="preserve">implemented </w:t>
+      </w:r>
+      <w:r>
+        <w:t xml:space="preserve">promptly. </w:t>
+      </w:r>
+    </w:p>
+    <w:p>
+      <w:r>
+        <w:t xml:space="preserve">Preventive </w:t>
+      </w:r>
+      <w:r>
+        <w:t xml:space="preserve">actions </w:t>
+      </w:r>
+      <w:r>
+        <w:t xml:space="preserve">to </w:t>
+      </w:r>
+      <w:r>
+        <w:t xml:space="preserve">prevent </w:t>
+      </w:r>
+      <w:r>
+        <w:t xml:space="preserve">recurrence </w:t>
+      </w:r>
+      <w:r>
+        <w:t xml:space="preserve">of </w:t>
+      </w:r>
+      <w:r>
+        <w:t xml:space="preserve">the </w:t>
+      </w:r>
+      <w:r>
+        <w:t xml:space="preserve">OOS </w:t>
+      </w:r>
+      <w:r>
+        <w:t xml:space="preserve">will </w:t>
+      </w:r>
+      <w:r>
+        <w:t xml:space="preserve">be </w:t>
+      </w:r>
+      <w:r>
+        <w:t xml:space="preserve">developed </w:t>
+      </w:r>
+      <w:r>
+        <w:t xml:space="preserve">and </w:t>
+      </w:r>
+      <w:r>
+        <w:t xml:space="preserve">implemented. </w:t>
+      </w:r>
+    </w:p>
+    <w:p>
+      <w:pPr>
         <w:pStyle w:val="Heading1"/>
       </w:pPr>
       <w:r>
@@ -5267,10 +6637,63 @@
     </w:p>
     <w:p>
       <w:pPr>
-        <w:pStyle w:val="Heading1"/>
+        <w:pStyle w:val="Heading2"/>
       </w:pPr>
       <w:r>
-        <w:t>7. Backorder Management</w:t>
+        <w:t>Document 10</w:t>
+      </w:r>
+    </w:p>
+    <w:p>
+      <w:r>
+        <w:t>Similarity Score: 1.00</w:t>
+      </w:r>
+    </w:p>
+    <w:p>
+      <w:r>
+        <w:t>Summary: Same</w:t>
+      </w:r>
+    </w:p>
+    <w:p>
+      <w:r>
+        <w:t>Comparison Status: Compared</w:t>
+      </w:r>
+    </w:p>
+    <w:p>
+      <w:r>
+        <w:t xml:space="preserve">The </w:t>
+      </w:r>
+      <w:r>
+        <w:t xml:space="preserve">effectiveness </w:t>
+      </w:r>
+      <w:r>
+        <w:t xml:space="preserve">of </w:t>
+      </w:r>
+      <w:r>
+        <w:t xml:space="preserve">corrective </w:t>
+      </w:r>
+      <w:r>
+        <w:t xml:space="preserve">and </w:t>
+      </w:r>
+      <w:r>
+        <w:t xml:space="preserve">preventive </w:t>
+      </w:r>
+      <w:r>
+        <w:t xml:space="preserve">actions </w:t>
+      </w:r>
+      <w:r>
+        <w:t xml:space="preserve">will </w:t>
+      </w:r>
+      <w:r>
+        <w:t xml:space="preserve">be </w:t>
+      </w:r>
+      <w:r>
+        <w:t xml:space="preserve">monitored </w:t>
+      </w:r>
+      <w:r>
+        <w:t xml:space="preserve">and </w:t>
+      </w:r>
+      <w:r>
+        <w:t xml:space="preserve">evaluated. </w:t>
       </w:r>
     </w:p>
     <w:p>
@@ -5278,6 +6701,14 @@
         <w:pStyle w:val="Heading1"/>
       </w:pPr>
       <w:r>
+        <w:t>7. Backorder Management</w:t>
+      </w:r>
+    </w:p>
+    <w:p>
+      <w:pPr>
+        <w:pStyle w:val="Heading1"/>
+      </w:pPr>
+      <w:r>
         <w:t>7.1 Backorder Process:</w:t>
       </w:r>
     </w:p>
@@ -5676,10 +7107,133 @@
     </w:p>
     <w:p>
       <w:pPr>
-        <w:pStyle w:val="Heading1"/>
+        <w:pStyle w:val="Heading2"/>
       </w:pPr>
       <w:r>
-        <w:t>8. Product Recall (if applicable)</w:t>
+        <w:t>Document 10</w:t>
+      </w:r>
+    </w:p>
+    <w:p>
+      <w:r>
+        <w:t>Similarity Score: 1.00</w:t>
+      </w:r>
+    </w:p>
+    <w:p>
+      <w:r>
+        <w:t>Summary: Same</w:t>
+      </w:r>
+    </w:p>
+    <w:p>
+      <w:r>
+        <w:t>Comparison Status: Compared</w:t>
+      </w:r>
+    </w:p>
+    <w:p>
+      <w:r>
+        <w:t xml:space="preserve">Customer </w:t>
+      </w:r>
+      <w:r>
+        <w:t xml:space="preserve">orders </w:t>
+      </w:r>
+      <w:r>
+        <w:t xml:space="preserve">for </w:t>
+      </w:r>
+      <w:r>
+        <w:t xml:space="preserve">OOS </w:t>
+      </w:r>
+      <w:r>
+        <w:t xml:space="preserve">products </w:t>
+      </w:r>
+      <w:r>
+        <w:t xml:space="preserve">will </w:t>
+      </w:r>
+      <w:r>
+        <w:t xml:space="preserve">be </w:t>
+      </w:r>
+      <w:r>
+        <w:t xml:space="preserve">placed </w:t>
+      </w:r>
+      <w:r>
+        <w:t xml:space="preserve">on </w:t>
+      </w:r>
+      <w:r>
+        <w:t xml:space="preserve">backorder. </w:t>
+      </w:r>
+    </w:p>
+    <w:p>
+      <w:r>
+        <w:t xml:space="preserve">Backorders </w:t>
+      </w:r>
+      <w:r>
+        <w:t xml:space="preserve">will </w:t>
+      </w:r>
+      <w:r>
+        <w:t xml:space="preserve">be </w:t>
+      </w:r>
+      <w:r>
+        <w:t xml:space="preserve">prioritized </w:t>
+      </w:r>
+      <w:r>
+        <w:t xml:space="preserve">based </w:t>
+      </w:r>
+      <w:r>
+        <w:t xml:space="preserve">on </w:t>
+      </w:r>
+      <w:r>
+        <w:t xml:space="preserve">order </w:t>
+      </w:r>
+      <w:r>
+        <w:t xml:space="preserve">date, </w:t>
+      </w:r>
+      <w:r>
+        <w:t xml:space="preserve">customer </w:t>
+      </w:r>
+      <w:r>
+        <w:t xml:space="preserve">importance, </w:t>
+      </w:r>
+      <w:r>
+        <w:t xml:space="preserve">and </w:t>
+      </w:r>
+      <w:r>
+        <w:t xml:space="preserve">product </w:t>
+      </w:r>
+      <w:r>
+        <w:t xml:space="preserve">availability. </w:t>
+      </w:r>
+    </w:p>
+    <w:p>
+      <w:r>
+        <w:t xml:space="preserve">Customers </w:t>
+      </w:r>
+      <w:r>
+        <w:t xml:space="preserve">will </w:t>
+      </w:r>
+      <w:r>
+        <w:t xml:space="preserve">be </w:t>
+      </w:r>
+      <w:r>
+        <w:t xml:space="preserve">regularly </w:t>
+      </w:r>
+      <w:r>
+        <w:t xml:space="preserve">updated </w:t>
+      </w:r>
+      <w:r>
+        <w:t xml:space="preserve">on </w:t>
+      </w:r>
+      <w:r>
+        <w:t xml:space="preserve">the </w:t>
+      </w:r>
+      <w:r>
+        <w:t xml:space="preserve">status </w:t>
+      </w:r>
+      <w:r>
+        <w:t xml:space="preserve">of </w:t>
+      </w:r>
+      <w:r>
+        <w:t xml:space="preserve">their </w:t>
+      </w:r>
+      <w:r>
+        <w:t xml:space="preserve">backorders. </w:t>
       </w:r>
     </w:p>
     <w:p>
@@ -5687,6 +7241,14 @@
         <w:pStyle w:val="Heading1"/>
       </w:pPr>
       <w:r>
+        <w:t>8. Product Recall (if applicable)</w:t>
+      </w:r>
+    </w:p>
+    <w:p>
+      <w:pPr>
+        <w:pStyle w:val="Heading1"/>
+      </w:pPr>
+      <w:r>
         <w:t>8.1 Recall Initiation:</w:t>
       </w:r>
     </w:p>
@@ -6037,10 +7599,96 @@
     </w:p>
     <w:p>
       <w:pPr>
-        <w:pStyle w:val="Heading1"/>
+        <w:pStyle w:val="Heading2"/>
       </w:pPr>
       <w:r>
-        <w:t>9. Recordkeeping</w:t>
+        <w:t>Document 10</w:t>
+      </w:r>
+    </w:p>
+    <w:p>
+      <w:r>
+        <w:t>Similarity Score: 1.00</w:t>
+      </w:r>
+    </w:p>
+    <w:p>
+      <w:r>
+        <w:t>Summary: Same</w:t>
+      </w:r>
+    </w:p>
+    <w:p>
+      <w:r>
+        <w:t>Comparison Status: Compared</w:t>
+      </w:r>
+    </w:p>
+    <w:p>
+      <w:r>
+        <w:t xml:space="preserve">If </w:t>
+      </w:r>
+      <w:r>
+        <w:t xml:space="preserve">a </w:t>
+      </w:r>
+      <w:r>
+        <w:t xml:space="preserve">product </w:t>
+      </w:r>
+      <w:r>
+        <w:t xml:space="preserve">recall </w:t>
+      </w:r>
+      <w:r>
+        <w:t xml:space="preserve">is </w:t>
+      </w:r>
+      <w:r>
+        <w:t xml:space="preserve">necessary </w:t>
+      </w:r>
+      <w:r>
+        <w:t xml:space="preserve">due </w:t>
+      </w:r>
+      <w:r>
+        <w:t xml:space="preserve">to </w:t>
+      </w:r>
+      <w:r>
+        <w:t xml:space="preserve">safety </w:t>
+      </w:r>
+      <w:r>
+        <w:t xml:space="preserve">concerns, </w:t>
+      </w:r>
+      <w:r>
+        <w:t xml:space="preserve">the </w:t>
+      </w:r>
+      <w:r>
+        <w:t xml:space="preserve">recall </w:t>
+      </w:r>
+      <w:r>
+        <w:t xml:space="preserve">process </w:t>
+      </w:r>
+      <w:r>
+        <w:t xml:space="preserve">will </w:t>
+      </w:r>
+      <w:r>
+        <w:t xml:space="preserve">be </w:t>
+      </w:r>
+      <w:r>
+        <w:t xml:space="preserve">initiated </w:t>
+      </w:r>
+      <w:r>
+        <w:t xml:space="preserve">in </w:t>
+      </w:r>
+      <w:r>
+        <w:t xml:space="preserve">accordance </w:t>
+      </w:r>
+      <w:r>
+        <w:t xml:space="preserve">with </w:t>
+      </w:r>
+      <w:r>
+        <w:t xml:space="preserve">company </w:t>
+      </w:r>
+      <w:r>
+        <w:t xml:space="preserve">and </w:t>
+      </w:r>
+      <w:r>
+        <w:t xml:space="preserve">regulatory </w:t>
+      </w:r>
+      <w:r>
+        <w:t xml:space="preserve">requirements. </w:t>
       </w:r>
     </w:p>
     <w:p>
@@ -6048,6 +7696,14 @@
         <w:pStyle w:val="Heading1"/>
       </w:pPr>
       <w:r>
+        <w:t>9. Recordkeeping</w:t>
+      </w:r>
+    </w:p>
+    <w:p>
+      <w:pPr>
+        <w:pStyle w:val="Heading1"/>
+      </w:pPr>
+      <w:r>
         <w:t>9.1 Documentation:</w:t>
       </w:r>
     </w:p>
@@ -6443,10 +8099,92 @@
     </w:p>
     <w:p>
       <w:pPr>
-        <w:pStyle w:val="Heading1"/>
+        <w:pStyle w:val="Heading2"/>
       </w:pPr>
       <w:r>
-        <w:t>10. Training</w:t>
+        <w:t>Document 10</w:t>
+      </w:r>
+    </w:p>
+    <w:p>
+      <w:r>
+        <w:t>Similarity Score: 1.00</w:t>
+      </w:r>
+    </w:p>
+    <w:p>
+      <w:r>
+        <w:t>Summary: Same</w:t>
+      </w:r>
+    </w:p>
+    <w:p>
+      <w:r>
+        <w:t>Comparison Status: Compared</w:t>
+      </w:r>
+    </w:p>
+    <w:p>
+      <w:r>
+        <w:t xml:space="preserve">All </w:t>
+      </w:r>
+      <w:r>
+        <w:t xml:space="preserve">OOS </w:t>
+      </w:r>
+      <w:r>
+        <w:t xml:space="preserve">investigations, </w:t>
+      </w:r>
+      <w:r>
+        <w:t xml:space="preserve">corrective </w:t>
+      </w:r>
+      <w:r>
+        <w:t xml:space="preserve">actions, </w:t>
+      </w:r>
+      <w:r>
+        <w:t xml:space="preserve">and </w:t>
+      </w:r>
+      <w:r>
+        <w:t xml:space="preserve">customer </w:t>
+      </w:r>
+      <w:r>
+        <w:t xml:space="preserve">communications </w:t>
+      </w:r>
+      <w:r>
+        <w:t xml:space="preserve">will </w:t>
+      </w:r>
+      <w:r>
+        <w:t xml:space="preserve">be </w:t>
+      </w:r>
+      <w:r>
+        <w:t xml:space="preserve">documented. </w:t>
+      </w:r>
+    </w:p>
+    <w:p>
+      <w:r>
+        <w:t xml:space="preserve">Records </w:t>
+      </w:r>
+      <w:r>
+        <w:t xml:space="preserve">will </w:t>
+      </w:r>
+      <w:r>
+        <w:t xml:space="preserve">be </w:t>
+      </w:r>
+      <w:r>
+        <w:t xml:space="preserve">retained </w:t>
+      </w:r>
+      <w:r>
+        <w:t xml:space="preserve">in </w:t>
+      </w:r>
+      <w:r>
+        <w:t xml:space="preserve">accordance </w:t>
+      </w:r>
+      <w:r>
+        <w:t xml:space="preserve">with </w:t>
+      </w:r>
+      <w:r>
+        <w:t xml:space="preserve">company </w:t>
+      </w:r>
+      <w:r>
+        <w:t xml:space="preserve">and </w:t>
+      </w:r>
+      <w:r>
+        <w:t xml:space="preserve">regulatory. </w:t>
       </w:r>
     </w:p>
     <w:p>
@@ -6454,6 +8192,14 @@
         <w:pStyle w:val="Heading1"/>
       </w:pPr>
       <w:r>
+        <w:t>10. Training</w:t>
+      </w:r>
+    </w:p>
+    <w:p>
+      <w:pPr>
+        <w:pStyle w:val="Heading1"/>
+      </w:pPr>
+      <w:r>
         <w:t>10.1 Training Requirements:</w:t>
       </w:r>
     </w:p>
@@ -6729,10 +8475,92 @@
     </w:p>
     <w:p>
       <w:pPr>
-        <w:pStyle w:val="Heading1"/>
+        <w:pStyle w:val="Heading2"/>
       </w:pPr>
       <w:r>
-        <w:t>11. Review and Update</w:t>
+        <w:t>Document 10</w:t>
+      </w:r>
+    </w:p>
+    <w:p>
+      <w:r>
+        <w:t>Similarity Score: 1.00</w:t>
+      </w:r>
+    </w:p>
+    <w:p>
+      <w:r>
+        <w:t>Summary: Same</w:t>
+      </w:r>
+    </w:p>
+    <w:p>
+      <w:r>
+        <w:t>Comparison Status: Compared</w:t>
+      </w:r>
+    </w:p>
+    <w:p>
+      <w:r>
+        <w:t xml:space="preserve">All </w:t>
+      </w:r>
+      <w:r>
+        <w:t xml:space="preserve">personnel </w:t>
+      </w:r>
+      <w:r>
+        <w:t xml:space="preserve">involved </w:t>
+      </w:r>
+      <w:r>
+        <w:t xml:space="preserve">in </w:t>
+      </w:r>
+      <w:r>
+        <w:t xml:space="preserve">OOS </w:t>
+      </w:r>
+      <w:r>
+        <w:t xml:space="preserve">handling </w:t>
+      </w:r>
+      <w:r>
+        <w:t xml:space="preserve">will </w:t>
+      </w:r>
+      <w:r>
+        <w:t xml:space="preserve">receive </w:t>
+      </w:r>
+      <w:r>
+        <w:t xml:space="preserve">training </w:t>
+      </w:r>
+      <w:r>
+        <w:t xml:space="preserve">on </w:t>
+      </w:r>
+      <w:r>
+        <w:t xml:space="preserve">this </w:t>
+      </w:r>
+      <w:r>
+        <w:t xml:space="preserve">SOP. </w:t>
+      </w:r>
+    </w:p>
+    <w:p>
+      <w:r>
+        <w:t xml:space="preserve">Training </w:t>
+      </w:r>
+      <w:r>
+        <w:t xml:space="preserve">will </w:t>
+      </w:r>
+      <w:r>
+        <w:t xml:space="preserve">be </w:t>
+      </w:r>
+      <w:r>
+        <w:t xml:space="preserve">conducted </w:t>
+      </w:r>
+      <w:r>
+        <w:t xml:space="preserve">upon </w:t>
+      </w:r>
+      <w:r>
+        <w:t xml:space="preserve">hire </w:t>
+      </w:r>
+      <w:r>
+        <w:t xml:space="preserve">and </w:t>
+      </w:r>
+      <w:r>
+        <w:t xml:space="preserve">annually </w:t>
+      </w:r>
+      <w:r>
+        <w:t xml:space="preserve">thereafter. </w:t>
       </w:r>
     </w:p>
     <w:p>
@@ -6740,6 +8568,14 @@
         <w:pStyle w:val="Heading1"/>
       </w:pPr>
       <w:r>
+        <w:t>11. Review and Update</w:t>
+      </w:r>
+    </w:p>
+    <w:p>
+      <w:pPr>
+        <w:pStyle w:val="Heading1"/>
+      </w:pPr>
+      <w:r>
         <w:t>11.1 SOP Review:</w:t>
       </w:r>
     </w:p>
@@ -7110,6 +8946,85 @@
           <w:color w:val="FF0000"/>
         </w:rPr>
         <w:t xml:space="preserve">changes. </w:t>
+      </w:r>
+    </w:p>
+    <w:p>
+      <w:pPr>
+        <w:pStyle w:val="Heading2"/>
+      </w:pPr>
+      <w:r>
+        <w:t>Document 10</w:t>
+      </w:r>
+    </w:p>
+    <w:p>
+      <w:r>
+        <w:t>Similarity Score: 1.00</w:t>
+      </w:r>
+    </w:p>
+    <w:p>
+      <w:r>
+        <w:t>Summary: Same</w:t>
+      </w:r>
+    </w:p>
+    <w:p>
+      <w:r>
+        <w:t>Comparison Status: Compared</w:t>
+      </w:r>
+    </w:p>
+    <w:p>
+      <w:r>
+        <w:t xml:space="preserve">This </w:t>
+      </w:r>
+      <w:r>
+        <w:t xml:space="preserve">SOP </w:t>
+      </w:r>
+      <w:r>
+        <w:t xml:space="preserve">will </w:t>
+      </w:r>
+      <w:r>
+        <w:t xml:space="preserve">be </w:t>
+      </w:r>
+      <w:r>
+        <w:t xml:space="preserve">reviewed </w:t>
+      </w:r>
+      <w:r>
+        <w:t xml:space="preserve">annually </w:t>
+      </w:r>
+      <w:r>
+        <w:t xml:space="preserve">or </w:t>
+      </w:r>
+      <w:r>
+        <w:t xml:space="preserve">as </w:t>
+      </w:r>
+      <w:r>
+        <w:t xml:space="preserve">needed </w:t>
+      </w:r>
+      <w:r>
+        <w:t xml:space="preserve">to </w:t>
+      </w:r>
+      <w:r>
+        <w:t xml:space="preserve">ensure </w:t>
+      </w:r>
+      <w:r>
+        <w:t xml:space="preserve">its </w:t>
+      </w:r>
+      <w:r>
+        <w:t xml:space="preserve">effectiveness </w:t>
+      </w:r>
+      <w:r>
+        <w:t xml:space="preserve">and </w:t>
+      </w:r>
+      <w:r>
+        <w:t xml:space="preserve">compliance </w:t>
+      </w:r>
+      <w:r>
+        <w:t xml:space="preserve">with </w:t>
+      </w:r>
+      <w:r>
+        <w:t xml:space="preserve">regulations </w:t>
+      </w:r>
+      <w:r>
+        <w:t xml:space="preserve">policies. </w:t>
       </w:r>
     </w:p>
     <w:sectPr>

--- a/media/comparison/comparison-data.docx
+++ b/media/comparison/comparison-data.docx
@@ -4,10 +4,11 @@
   <w:body>
     <w:p>
       <w:pPr>
-        <w:pStyle w:val="Heading1"/>
+        <w:pStyle w:val="Title"/>
+        <w:jc w:val="center"/>
       </w:pPr>
       <w:r>
-        <w:t>1. Introduction</w:t>
+        <w:t>Documents Comparison Report</w:t>
       </w:r>
     </w:p>
     <w:p>
@@ -15,6 +16,14 @@
         <w:pStyle w:val="Heading1"/>
       </w:pPr>
       <w:r>
+        <w:t>1. Introduction</w:t>
+      </w:r>
+    </w:p>
+    <w:p>
+      <w:pPr>
+        <w:pStyle w:val="Heading1"/>
+      </w:pPr>
+      <w:r>
         <w:t>1.1 Purpose:</w:t>
       </w:r>
     </w:p>
@@ -226,7 +235,7 @@
         <w:pStyle w:val="Heading2"/>
       </w:pPr>
       <w:r>
-        <w:t>Document 20</w:t>
+        <w:t>Document 22</w:t>
       </w:r>
     </w:p>
     <w:p>
@@ -528,7 +537,7 @@
         <w:pStyle w:val="Heading2"/>
       </w:pPr>
       <w:r>
-        <w:t>Document 20</w:t>
+        <w:t>Document 22</w:t>
       </w:r>
     </w:p>
     <w:p>
@@ -1012,17 +1021,17 @@
         <w:pStyle w:val="Heading2"/>
       </w:pPr>
       <w:r>
-        <w:t>Document 20</w:t>
-      </w:r>
-    </w:p>
-    <w:p>
-      <w:r>
-        <w:t>Similarity Score: 1.00</w:t>
-      </w:r>
-    </w:p>
-    <w:p>
-      <w:r>
-        <w:t>Summary: Same</w:t>
+        <w:t>Document 22</w:t>
+      </w:r>
+    </w:p>
+    <w:p>
+      <w:r>
+        <w:t>Similarity Score: 0.97</w:t>
+      </w:r>
+    </w:p>
+    <w:p>
+      <w:r>
+        <w:t>Summary: Different</w:t>
       </w:r>
     </w:p>
     <w:p>
@@ -1032,107 +1041,224 @@
     </w:p>
     <w:p>
       <w:r>
+        <w:rPr>
+          <w:color w:val="FF0000"/>
+        </w:rPr>
         <w:t xml:space="preserve">Out-of-Stock </w:t>
       </w:r>
       <w:r>
+        <w:rPr>
+          <w:color w:val="FF0000"/>
+        </w:rPr>
         <w:t xml:space="preserve">(OOS): </w:t>
       </w:r>
       <w:r>
+        <w:rPr>
+          <w:color w:val="FF0000"/>
+        </w:rPr>
         <w:t xml:space="preserve">A </w:t>
       </w:r>
       <w:r>
+        <w:rPr>
+          <w:color w:val="FF0000"/>
+        </w:rPr>
         <w:t xml:space="preserve">situation </w:t>
       </w:r>
       <w:r>
+        <w:rPr>
+          <w:color w:val="FF0000"/>
+        </w:rPr>
         <w:t xml:space="preserve">where </w:t>
       </w:r>
       <w:r>
+        <w:rPr>
+          <w:color w:val="FF0000"/>
+        </w:rPr>
         <w:t xml:space="preserve">a </w:t>
       </w:r>
       <w:r>
+        <w:rPr>
+          <w:color w:val="FF0000"/>
+        </w:rPr>
         <w:t xml:space="preserve">product </w:t>
       </w:r>
       <w:r>
+        <w:rPr>
+          <w:color w:val="FF0000"/>
+        </w:rPr>
         <w:t xml:space="preserve">is </w:t>
       </w:r>
       <w:r>
+        <w:rPr>
+          <w:color w:val="FF0000"/>
+        </w:rPr>
         <w:t xml:space="preserve">unavailable </w:t>
       </w:r>
       <w:r>
+        <w:rPr>
+          <w:color w:val="FF0000"/>
+        </w:rPr>
         <w:t xml:space="preserve">to </w:t>
       </w:r>
       <w:r>
+        <w:rPr>
+          <w:color w:val="FF0000"/>
+        </w:rPr>
         <w:t xml:space="preserve">meet </w:t>
       </w:r>
       <w:r>
+        <w:rPr>
+          <w:color w:val="FF0000"/>
+        </w:rPr>
         <w:t xml:space="preserve">customer </w:t>
       </w:r>
       <w:r>
+        <w:rPr>
+          <w:color w:val="FF0000"/>
+        </w:rPr>
         <w:t xml:space="preserve">demand. </w:t>
       </w:r>
     </w:p>
     <w:p>
       <w:r>
+        <w:rPr>
+          <w:color w:val="FF0000"/>
+        </w:rPr>
         <w:t xml:space="preserve">Backorder: </w:t>
       </w:r>
       <w:r>
+        <w:rPr>
+          <w:color w:val="FF0000"/>
+        </w:rPr>
         <w:t xml:space="preserve">A </w:t>
       </w:r>
       <w:r>
+        <w:rPr>
+          <w:color w:val="FF0000"/>
+        </w:rPr>
         <w:t xml:space="preserve">customer </w:t>
       </w:r>
       <w:r>
+        <w:rPr>
+          <w:color w:val="FF0000"/>
+        </w:rPr>
         <w:t xml:space="preserve">order </w:t>
       </w:r>
       <w:r>
+        <w:rPr>
+          <w:color w:val="FF0000"/>
+        </w:rPr>
         <w:t xml:space="preserve">that </w:t>
       </w:r>
       <w:r>
+        <w:rPr>
+          <w:color w:val="FF0000"/>
+        </w:rPr>
         <w:t xml:space="preserve">cannot </w:t>
       </w:r>
       <w:r>
+        <w:rPr>
+          <w:color w:val="FF0000"/>
+        </w:rPr>
         <w:t xml:space="preserve">be </w:t>
       </w:r>
       <w:r>
+        <w:rPr>
+          <w:color w:val="FF0000"/>
+        </w:rPr>
         <w:t xml:space="preserve">fulfilled </w:t>
       </w:r>
       <w:r>
+        <w:rPr>
+          <w:color w:val="FF0000"/>
+        </w:rPr>
         <w:t xml:space="preserve">immediately </w:t>
       </w:r>
       <w:r>
+        <w:rPr>
+          <w:color w:val="FF0000"/>
+        </w:rPr>
         <w:t xml:space="preserve">due </w:t>
       </w:r>
       <w:r>
+        <w:rPr>
+          <w:color w:val="FF0000"/>
+        </w:rPr>
         <w:t xml:space="preserve">to </w:t>
       </w:r>
       <w:r>
+        <w:rPr>
+          <w:color w:val="FF0000"/>
+        </w:rPr>
         <w:t xml:space="preserve">insufficient </w:t>
       </w:r>
       <w:r>
+        <w:rPr>
+          <w:color w:val="FF0000"/>
+        </w:rPr>
         <w:t xml:space="preserve">inventory. </w:t>
       </w:r>
     </w:p>
     <w:p>
       <w:r>
+        <w:rPr>
+          <w:color w:val="FF0000"/>
+        </w:rPr>
         <w:t xml:space="preserve">Stockout: </w:t>
       </w:r>
       <w:r>
+        <w:rPr>
+          <w:color w:val="FF0000"/>
+        </w:rPr>
         <w:t xml:space="preserve">A </w:t>
       </w:r>
       <w:r>
+        <w:rPr>
+          <w:color w:val="FF0000"/>
+        </w:rPr>
         <w:t xml:space="preserve">complete </w:t>
       </w:r>
       <w:r>
+        <w:rPr>
+          <w:color w:val="FF0000"/>
+        </w:rPr>
         <w:t xml:space="preserve">depletion </w:t>
       </w:r>
       <w:r>
+        <w:rPr>
+          <w:color w:val="FF0000"/>
+        </w:rPr>
         <w:t xml:space="preserve">of </w:t>
       </w:r>
       <w:r>
+        <w:rPr>
+          <w:color w:val="FF0000"/>
+        </w:rPr>
         <w:t xml:space="preserve">product </w:t>
       </w:r>
       <w:r>
+        <w:rPr>
+          <w:color w:val="FF0000"/>
+        </w:rPr>
         <w:t xml:space="preserve">inventory. </w:t>
+      </w:r>
+      <w:r>
+        <w:rPr>
+          <w:color w:val="FF0000"/>
+        </w:rPr>
+        <w:t xml:space="preserve">I </w:t>
+      </w:r>
+      <w:r>
+        <w:rPr>
+          <w:color w:val="FF0000"/>
+        </w:rPr>
+        <w:t xml:space="preserve">have </w:t>
+      </w:r>
+      <w:r>
+        <w:rPr>
+          <w:color w:val="FF0000"/>
+        </w:rPr>
+        <w:t xml:space="preserve">changed. </w:t>
       </w:r>
     </w:p>
     <w:p>
@@ -1362,7 +1488,7 @@
         <w:pStyle w:val="Heading2"/>
       </w:pPr>
       <w:r>
-        <w:t>Document 20</w:t>
+        <w:t>Document 22</w:t>
       </w:r>
     </w:p>
     <w:p>
@@ -1845,7 +1971,7 @@
         <w:pStyle w:val="Heading2"/>
       </w:pPr>
       <w:r>
-        <w:t>Document 20</w:t>
+        <w:t>Document 22</w:t>
       </w:r>
     </w:p>
     <w:p>
@@ -2466,7 +2592,7 @@
         <w:pStyle w:val="Heading2"/>
       </w:pPr>
       <w:r>
-        <w:t>Document 20</w:t>
+        <w:t>Document 22</w:t>
       </w:r>
     </w:p>
     <w:p>
@@ -2745,7 +2871,7 @@
         <w:pStyle w:val="Heading2"/>
       </w:pPr>
       <w:r>
-        <w:t>Document 20</w:t>
+        <w:t>Document 22</w:t>
       </w:r>
     </w:p>
     <w:p>
@@ -3003,7 +3129,7 @@
         <w:pStyle w:val="Heading2"/>
       </w:pPr>
       <w:r>
-        <w:t>Document 20</w:t>
+        <w:t>Document 22</w:t>
       </w:r>
     </w:p>
     <w:p>
@@ -3367,7 +3493,7 @@
         <w:pStyle w:val="Heading2"/>
       </w:pPr>
       <w:r>
-        <w:t>Document 20</w:t>
+        <w:t>Document 22</w:t>
       </w:r>
     </w:p>
     <w:p>
@@ -3758,7 +3884,7 @@
         <w:pStyle w:val="Heading2"/>
       </w:pPr>
       <w:r>
-        <w:t>Document 20</w:t>
+        <w:t>Document 22</w:t>
       </w:r>
     </w:p>
     <w:p>
@@ -4013,7 +4139,7 @@
         <w:pStyle w:val="Heading2"/>
       </w:pPr>
       <w:r>
-        <w:t>Document 20</w:t>
+        <w:t>Document 22</w:t>
       </w:r>
     </w:p>
     <w:p>
@@ -4326,7 +4452,7 @@
         <w:pStyle w:val="Heading2"/>
       </w:pPr>
       <w:r>
-        <w:t>Document 20</w:t>
+        <w:t>Document 22</w:t>
       </w:r>
     </w:p>
     <w:p>
@@ -4950,7 +5076,7 @@
         <w:pStyle w:val="Heading2"/>
       </w:pPr>
       <w:r>
-        <w:t>Document 20</w:t>
+        <w:t>Document 22</w:t>
       </w:r>
     </w:p>
     <w:p>
@@ -5328,7 +5454,7 @@
         <w:pStyle w:val="Heading2"/>
       </w:pPr>
       <w:r>
-        <w:t>Document 20</w:t>
+        <w:t>Document 22</w:t>
       </w:r>
     </w:p>
     <w:p>
@@ -5560,7 +5686,7 @@
         <w:pStyle w:val="Heading2"/>
       </w:pPr>
       <w:r>
-        <w:t>Document 20</w:t>
+        <w:t>Document 22</w:t>
       </w:r>
     </w:p>
     <w:p>
@@ -5899,7 +6025,7 @@
         <w:pStyle w:val="Heading2"/>
       </w:pPr>
       <w:r>
-        <w:t>Document 20</w:t>
+        <w:t>Document 22</w:t>
       </w:r>
     </w:p>
     <w:p>
@@ -6297,7 +6423,7 @@
         <w:pStyle w:val="Heading2"/>
       </w:pPr>
       <w:r>
-        <w:t>Document 20</w:t>
+        <w:t>Document 22</w:t>
       </w:r>
     </w:p>
     <w:p>
@@ -6641,7 +6767,7 @@
         <w:pStyle w:val="Heading2"/>
       </w:pPr>
       <w:r>
-        <w:t>Document 20</w:t>
+        <w:t>Document 22</w:t>
       </w:r>
     </w:p>
     <w:p>
@@ -6990,7 +7116,7 @@
         <w:pStyle w:val="Heading2"/>
       </w:pPr>
       <w:r>
-        <w:t>Document 20</w:t>
+        <w:t>Document 22</w:t>
       </w:r>
     </w:p>
     <w:p>
@@ -7335,7 +7461,7 @@
         <w:pStyle w:val="Heading2"/>
       </w:pPr>
       <w:r>
-        <w:t>Document 20</w:t>
+        <w:t>Document 22</w:t>
       </w:r>
     </w:p>
     <w:p>
